--- a/frontend/public/assets/Clouds Site Content.docx
+++ b/frontend/public/assets/Clouds Site Content.docx
@@ -250,7 +250,7 @@
         <w:rPr>
           <w:rtl w:val="0"/>
         </w:rPr>
-        <w:t xml:space="preserve">*333 will be held for the project wallet </w:t>
+        <w:t xml:space="preserve">*33 will be held for the project wallet </w:t>
       </w:r>
     </w:p>
     <w:p>
